--- a/Lab20/Самойлов ЛР20.docx
+++ b/Lab20/Самойлов ЛР20.docx
@@ -7,7 +7,15 @@
         <w:jc w:val="center"/>
       </w:pPr>
       <w:r>
-        <w:t>Частное учереждение образования</w:t>
+        <w:t xml:space="preserve">Частное </w:t>
+      </w:r>
+      <w:r>
+        <w:t>учреждение</w:t>
+      </w:r>
+      <w:bookmarkStart w:id="0" w:name="_GoBack"/>
+      <w:bookmarkEnd w:id="0"/>
+      <w:r>
+        <w:t xml:space="preserve"> образования</w:t>
       </w:r>
     </w:p>
     <w:p>
@@ -158,14 +166,30 @@
       </w:pPr>
       <w:r>
         <w:tab/>
-        <w:t xml:space="preserve">Преподователь  </w:t>
+      </w:r>
+      <w:proofErr w:type="spellStart"/>
+      <w:proofErr w:type="gramStart"/>
+      <w:r>
+        <w:t>Преподователь</w:t>
+      </w:r>
+      <w:proofErr w:type="spellEnd"/>
+      <w:r>
+        <w:t xml:space="preserve">  </w:t>
       </w:r>
       <w:r>
         <w:tab/>
       </w:r>
+      <w:proofErr w:type="gramEnd"/>
       <w:r>
         <w:tab/>
-        <w:t>Рогалевич А.В</w:t>
+      </w:r>
+      <w:proofErr w:type="spellStart"/>
+      <w:r>
+        <w:t>Рогалевич</w:t>
+      </w:r>
+      <w:proofErr w:type="spellEnd"/>
+      <w:r>
+        <w:t xml:space="preserve"> А.В</w:t>
       </w:r>
     </w:p>
     <w:p>
@@ -186,12 +210,19 @@
       </w:pPr>
       <w:r>
         <w:tab/>
-        <w:t xml:space="preserve">Учащаяся </w:t>
+      </w:r>
+      <w:r>
+        <w:t>Учащийся</w:t>
       </w:r>
       <w:r>
         <w:tab/>
-        <w:t>Самойлов А.С</w:t>
-      </w:r>
+        <w:t xml:space="preserve">Самойлов </w:t>
+      </w:r>
+      <w:proofErr w:type="gramStart"/>
+      <w:r>
+        <w:t>А.С</w:t>
+      </w:r>
+      <w:proofErr w:type="gramEnd"/>
     </w:p>
     <w:p>
       <w:pPr>
@@ -313,6 +344,9 @@
         <w:spacing w:after="0" w:line="256" w:lineRule="auto"/>
       </w:pPr>
       <w:r>
+        <w:rPr>
+          <w:noProof/>
+        </w:rPr>
         <w:drawing>
           <wp:inline distT="0" distB="0" distL="0" distR="0" wp14:anchorId="782AF7B3" wp14:editId="236D8504">
             <wp:extent cx="3762900" cy="876422"/>
@@ -349,8 +383,6 @@
           </wp:inline>
         </w:drawing>
       </w:r>
-      <w:bookmarkStart w:id="0" w:name="_GoBack"/>
-      <w:bookmarkEnd w:id="0"/>
     </w:p>
     <w:p/>
     <w:sectPr>

--- a/Lab20/Самойлов ЛР20.docx
+++ b/Lab20/Самойлов ЛР20.docx
@@ -12,8 +12,6 @@
       <w:r>
         <w:t>учреждение</w:t>
       </w:r>
-      <w:bookmarkStart w:id="0" w:name="_GoBack"/>
-      <w:bookmarkEnd w:id="0"/>
       <w:r>
         <w:t xml:space="preserve"> образования</w:t>
       </w:r>
@@ -167,29 +165,17 @@
       <w:r>
         <w:tab/>
       </w:r>
-      <w:proofErr w:type="spellStart"/>
-      <w:proofErr w:type="gramStart"/>
-      <w:r>
-        <w:t>Преподователь</w:t>
-      </w:r>
-      <w:proofErr w:type="spellEnd"/>
-      <w:r>
-        <w:t xml:space="preserve">  </w:t>
+      <w:bookmarkStart w:id="0" w:name="_GoBack"/>
+      <w:bookmarkEnd w:id="0"/>
+      <w:r>
+        <w:t xml:space="preserve">Преподаватель </w:t>
       </w:r>
       <w:r>
         <w:tab/>
       </w:r>
-      <w:proofErr w:type="gramEnd"/>
       <w:r>
         <w:tab/>
-      </w:r>
-      <w:proofErr w:type="spellStart"/>
-      <w:r>
-        <w:t>Рогалевич</w:t>
-      </w:r>
-      <w:proofErr w:type="spellEnd"/>
-      <w:r>
-        <w:t xml:space="preserve"> А.В</w:t>
+        <w:t>Рогалевич А.В</w:t>
       </w:r>
     </w:p>
     <w:p>
